--- a/Laba 2/Laba2_otchet.docx
+++ b/Laba 2/Laba2_otchet.docx
@@ -984,10 +984,10 @@
           <w:lang w:eastAsia="ru-RU"/>
         </w:rPr>
         <w:drawing>
-          <wp:inline distT="0" distB="0" distL="0" distR="0" wp14:anchorId="1A51A0E3" wp14:editId="578FB950">
-            <wp:extent cx="5638800" cy="7591425"/>
-            <wp:effectExtent l="0" t="0" r="0" b="9525"/>
-            <wp:docPr id="19" name="Рисунок 19"/>
+          <wp:inline distT="0" distB="0" distL="0" distR="0" wp14:anchorId="0DDCE246" wp14:editId="33FBCDDE">
+            <wp:extent cx="5705475" cy="7610475"/>
+            <wp:effectExtent l="0" t="0" r="9525" b="9525"/>
+            <wp:docPr id="2" name="Рисунок 2"/>
             <wp:cNvGraphicFramePr>
               <a:graphicFrameLocks xmlns:a="http://schemas.openxmlformats.org/drawingml/2006/main" noChangeAspect="1"/>
             </wp:cNvGraphicFramePr>
@@ -1007,7 +1007,7 @@
                   <pic:spPr>
                     <a:xfrm>
                       <a:off x="0" y="0"/>
-                      <a:ext cx="5638800" cy="7591425"/>
+                      <a:ext cx="5705475" cy="7610475"/>
                     </a:xfrm>
                     <a:prstGeom prst="rect">
                       <a:avLst/>
@@ -1019,6 +1019,8 @@
           </wp:inline>
         </w:drawing>
       </w:r>
+      <w:bookmarkStart w:id="2" w:name="_GoBack"/>
+      <w:bookmarkEnd w:id="2"/>
     </w:p>
     <w:p>
       <w:pPr>
@@ -1162,8 +1164,6 @@
           </wp:inline>
         </w:drawing>
       </w:r>
-      <w:bookmarkStart w:id="2" w:name="_GoBack"/>
-      <w:bookmarkEnd w:id="2"/>
     </w:p>
     <w:p>
       <w:pPr>
@@ -2329,7 +2329,7 @@
 </file>
 
 <file path=customXml/itemProps1.xml><?xml version="1.0" encoding="utf-8"?>
-<ds:datastoreItem xmlns:ds="http://schemas.openxmlformats.org/officeDocument/2006/customXml" ds:itemID="{572E3E6F-05F1-49EE-9092-4E665EC38BA9}">
+<ds:datastoreItem xmlns:ds="http://schemas.openxmlformats.org/officeDocument/2006/customXml" ds:itemID="{D48F4707-933A-47D3-A854-641CBF8B6E22}">
   <ds:schemaRefs>
     <ds:schemaRef ds:uri="http://schemas.openxmlformats.org/officeDocument/2006/bibliography"/>
   </ds:schemaRefs>
